--- a/second_sem/cpp/greatest_number/greatest_number.docx
+++ b/second_sem/cpp/greatest_number/greatest_number.docx
@@ -1206,20 +1206,24 @@
       <w:r>
         <w:rPr>
           <w:rFonts w:ascii="Noto Sans" w:hAnsi="Noto Sans"/>
-        </w:rPr>
-      </w:r>
-    </w:p>
-    <w:p>
-      <w:pPr>
-        <w:pStyle w:val="Normal"/>
-        <w:bidi w:val="0"/>
-        <w:jc w:val="start"/>
-        <w:rPr>
-          <w:rFonts w:ascii="Noto Sans" w:hAnsi="Noto Sans"/>
-        </w:rPr>
-      </w:pPr>
-      <w:r>
-        <w:rPr/>
+          <w:sz w:val="28"/>
+          <w:szCs w:val="28"/>
+        </w:rPr>
+      </w:r>
+    </w:p>
+    <w:p>
+      <w:pPr>
+        <w:pStyle w:val="Normal"/>
+        <w:bidi w:val="0"/>
+        <w:jc w:val="start"/>
+        <w:rPr>
+          <w:rFonts w:ascii="Noto Sans" w:hAnsi="Noto Sans"/>
+        </w:rPr>
+      </w:pPr>
+      <w:r>
+        <w:rPr>
+          <w:rFonts w:ascii="Noto Sans" w:hAnsi="Noto Sans"/>
+        </w:rPr>
       </w:r>
     </w:p>
     <w:p>
@@ -2498,7 +2502,7 @@
     <w:pPr>
       <w:widowControl/>
       <w:suppressAutoHyphens w:val="true"/>
-      <w:overflowPunct w:val="true"/>
+      <w:overflowPunct w:val="false"/>
       <w:bidi w:val="0"/>
       <w:spacing w:before="0" w:after="0"/>
       <w:jc w:val="start"/>
